--- a/ECodexWebAdmin/Docs/ECodex WebAdmin Guide.docx
+++ b/ECodexWebAdmin/Docs/ECodex WebAdmin Guide.docx
@@ -91,8 +91,6 @@
             <w:t>Inhalt</w:t>
           </w:r>
         </w:p>
-        <w:bookmarkStart w:id="1" w:name="_GoBack"/>
-        <w:bookmarkEnd w:id="1"/>
         <w:p>
           <w:pPr>
             <w:pStyle w:val="Verzeichnis2"/>
@@ -1009,16 +1007,16 @@
           <w:lang w:val="en-US"/>
         </w:rPr>
       </w:pPr>
-      <w:bookmarkStart w:id="2" w:name="_Toc393273930"/>
-      <w:bookmarkStart w:id="3" w:name="_Toc395626869"/>
+      <w:bookmarkStart w:id="1" w:name="_Toc393273930"/>
+      <w:bookmarkStart w:id="2" w:name="_Toc395626869"/>
       <w:r>
         <w:rPr>
           <w:lang w:val="en-US"/>
         </w:rPr>
         <w:t>Main Page</w:t>
       </w:r>
+      <w:bookmarkEnd w:id="1"/>
       <w:bookmarkEnd w:id="2"/>
-      <w:bookmarkEnd w:id="3"/>
     </w:p>
     <w:p>
       <w:pPr>
@@ -1137,8 +1135,8 @@
           <w:lang w:val="en-US"/>
         </w:rPr>
       </w:pPr>
-      <w:bookmarkStart w:id="4" w:name="_Toc393273931"/>
-      <w:bookmarkStart w:id="5" w:name="_Toc395626870"/>
+      <w:bookmarkStart w:id="3" w:name="_Toc393273931"/>
+      <w:bookmarkStart w:id="4" w:name="_Toc395626870"/>
       <w:r>
         <w:rPr>
           <w:sz w:val="20"/>
@@ -1158,8 +1156,8 @@
         </w:rPr>
         <w:t>onitoring panel</w:t>
       </w:r>
+      <w:bookmarkEnd w:id="3"/>
       <w:bookmarkEnd w:id="4"/>
-      <w:bookmarkEnd w:id="5"/>
     </w:p>
     <w:p>
       <w:pPr>
@@ -1244,8 +1242,8 @@
           <w:lang w:val="en-US"/>
         </w:rPr>
       </w:pPr>
-      <w:bookmarkStart w:id="6" w:name="_Toc393273932"/>
-      <w:bookmarkStart w:id="7" w:name="_Toc395626871"/>
+      <w:bookmarkStart w:id="5" w:name="_Toc393273932"/>
+      <w:bookmarkStart w:id="6" w:name="_Toc395626871"/>
       <w:r>
         <w:rPr>
           <w:sz w:val="20"/>
@@ -1255,8 +1253,8 @@
         </w:rPr>
         <w:t>Connection panel</w:t>
       </w:r>
+      <w:bookmarkEnd w:id="5"/>
       <w:bookmarkEnd w:id="6"/>
-      <w:bookmarkEnd w:id="7"/>
     </w:p>
     <w:p>
       <w:pPr>
@@ -1295,8 +1293,8 @@
           <w:lang w:val="en-US"/>
         </w:rPr>
       </w:pPr>
-      <w:bookmarkStart w:id="8" w:name="_Toc393273933"/>
-      <w:bookmarkStart w:id="9" w:name="_Toc395626872"/>
+      <w:bookmarkStart w:id="7" w:name="_Toc393273933"/>
+      <w:bookmarkStart w:id="8" w:name="_Toc395626872"/>
       <w:r>
         <w:rPr>
           <w:sz w:val="20"/>
@@ -1306,8 +1304,8 @@
         </w:rPr>
         <w:t>Jobs panel</w:t>
       </w:r>
+      <w:bookmarkEnd w:id="7"/>
       <w:bookmarkEnd w:id="8"/>
-      <w:bookmarkEnd w:id="9"/>
     </w:p>
     <w:p>
       <w:pPr>
@@ -1346,8 +1344,8 @@
           <w:lang w:val="en-US"/>
         </w:rPr>
       </w:pPr>
-      <w:bookmarkStart w:id="10" w:name="_Toc393273934"/>
-      <w:bookmarkStart w:id="11" w:name="_Toc395626873"/>
+      <w:bookmarkStart w:id="9" w:name="_Toc393273934"/>
+      <w:bookmarkStart w:id="10" w:name="_Toc395626873"/>
       <w:r>
         <w:rPr>
           <w:sz w:val="20"/>
@@ -1357,8 +1355,8 @@
         </w:rPr>
         <w:t>Messages panel</w:t>
       </w:r>
+      <w:bookmarkEnd w:id="9"/>
       <w:bookmarkEnd w:id="10"/>
-      <w:bookmarkEnd w:id="11"/>
     </w:p>
     <w:p>
       <w:pPr>
@@ -1400,16 +1398,16 @@
           <w:lang w:val="en-US"/>
         </w:rPr>
       </w:pPr>
-      <w:bookmarkStart w:id="12" w:name="_Toc393273935"/>
-      <w:bookmarkStart w:id="13" w:name="_Toc395626874"/>
+      <w:bookmarkStart w:id="11" w:name="_Toc393273935"/>
+      <w:bookmarkStart w:id="12" w:name="_Toc395626874"/>
       <w:r>
         <w:rPr>
           <w:lang w:val="en-US"/>
         </w:rPr>
         <w:t>Configuration Page</w:t>
       </w:r>
+      <w:bookmarkEnd w:id="11"/>
       <w:bookmarkEnd w:id="12"/>
-      <w:bookmarkEnd w:id="13"/>
     </w:p>
     <w:p>
       <w:pPr>
@@ -1530,7 +1528,7 @@
           <w:lang w:val="en-US"/>
         </w:rPr>
       </w:pPr>
-      <w:bookmarkStart w:id="14" w:name="_Toc395626875"/>
+      <w:bookmarkStart w:id="13" w:name="_Toc395626875"/>
       <w:r>
         <w:rPr>
           <w:sz w:val="20"/>
@@ -1541,7 +1539,7 @@
         <w:lastRenderedPageBreak/>
         <w:t>Monitoring panel</w:t>
       </w:r>
-      <w:bookmarkEnd w:id="14"/>
+      <w:bookmarkEnd w:id="13"/>
     </w:p>
     <w:p>
       <w:pPr>
@@ -1671,8 +1669,8 @@
           <w:lang w:val="en-US"/>
         </w:rPr>
       </w:pPr>
-      <w:bookmarkStart w:id="15" w:name="_Toc393273936"/>
-      <w:bookmarkStart w:id="16" w:name="_Toc395626876"/>
+      <w:bookmarkStart w:id="14" w:name="_Toc393273936"/>
+      <w:bookmarkStart w:id="15" w:name="_Toc395626876"/>
       <w:r>
         <w:rPr>
           <w:sz w:val="20"/>
@@ -1682,8 +1680,8 @@
         </w:rPr>
         <w:t>Job configuration panel</w:t>
       </w:r>
+      <w:bookmarkEnd w:id="14"/>
       <w:bookmarkEnd w:id="15"/>
-      <w:bookmarkEnd w:id="16"/>
     </w:p>
     <w:p>
       <w:pPr>
@@ -1736,8 +1734,8 @@
           <w:lang w:val="en-US"/>
         </w:rPr>
       </w:pPr>
-      <w:bookmarkStart w:id="17" w:name="_Toc393273937"/>
-      <w:bookmarkStart w:id="18" w:name="_Toc395626877"/>
+      <w:bookmarkStart w:id="16" w:name="_Toc393273937"/>
+      <w:bookmarkStart w:id="17" w:name="_Toc395626877"/>
       <w:r>
         <w:rPr>
           <w:sz w:val="20"/>
@@ -1747,8 +1745,8 @@
         </w:rPr>
         <w:t>User configuration panel</w:t>
       </w:r>
+      <w:bookmarkEnd w:id="16"/>
       <w:bookmarkEnd w:id="17"/>
-      <w:bookmarkEnd w:id="18"/>
     </w:p>
     <w:p>
       <w:pPr>
@@ -1810,16 +1808,16 @@
           <w:lang w:val="en-US"/>
         </w:rPr>
       </w:pPr>
-      <w:bookmarkStart w:id="19" w:name="_Toc393273938"/>
-      <w:bookmarkStart w:id="20" w:name="_Toc395626878"/>
+      <w:bookmarkStart w:id="18" w:name="_Toc393273938"/>
+      <w:bookmarkStart w:id="19" w:name="_Toc395626878"/>
       <w:r>
         <w:rPr>
           <w:lang w:val="en-US"/>
         </w:rPr>
         <w:t>Connector –Statistics</w:t>
       </w:r>
+      <w:bookmarkEnd w:id="18"/>
       <w:bookmarkEnd w:id="19"/>
-      <w:bookmarkEnd w:id="20"/>
     </w:p>
     <w:p>
       <w:pPr>
@@ -1868,21 +1866,33 @@
         <w:rPr>
           <w:lang w:val="en-US"/>
         </w:rPr>
-        <w:t xml:space="preserve">Tis page </w:t>
+        <w:t>T</w:t>
       </w:r>
-      <w:proofErr w:type="gramStart"/>
       <w:r>
         <w:rPr>
           <w:lang w:val="en-US"/>
         </w:rPr>
-        <w:t>Shows</w:t>
+        <w:t>h</w:t>
       </w:r>
-      <w:proofErr w:type="gramEnd"/>
       <w:r>
         <w:rPr>
           <w:lang w:val="en-US"/>
         </w:rPr>
-        <w:t xml:space="preserve"> simple diagrams for overall data. At the actual state it shows the amount of incoming/outgoing messages and the type of service.</w:t>
+        <w:t xml:space="preserve">is page </w:t>
+      </w:r>
+      <w:r>
+        <w:rPr>
+          <w:lang w:val="en-US"/>
+        </w:rPr>
+        <w:t>s</w:t>
+      </w:r>
+      <w:bookmarkStart w:id="20" w:name="_GoBack"/>
+      <w:bookmarkEnd w:id="20"/>
+      <w:r>
+        <w:rPr>
+          <w:lang w:val="en-US"/>
+        </w:rPr>
+        <w:t>hows simple diagrams for overall data. At the actual state it shows the amount of incoming/outgoing messages and the type of service.</w:t>
       </w:r>
     </w:p>
     <w:p>
@@ -2344,7 +2354,7 @@
           <w:rPr>
             <w:noProof/>
           </w:rPr>
-          <w:t>1</w:t>
+          <w:t>3</w:t>
         </w:r>
         <w:r>
           <w:fldChar w:fldCharType="end"/>
@@ -14195,7 +14205,7 @@
 </file>
 
 <file path=customXml/itemProps1.xml><?xml version="1.0" encoding="utf-8"?>
-<ds:datastoreItem xmlns:ds="http://schemas.openxmlformats.org/officeDocument/2006/customXml" ds:itemID="{64C737BB-0427-4CD6-BEB8-DEDAF0D32D72}">
+<ds:datastoreItem xmlns:ds="http://schemas.openxmlformats.org/officeDocument/2006/customXml" ds:itemID="{E0155DF4-47C5-4124-A755-332FB22947F7}">
   <ds:schemaRefs>
     <ds:schemaRef ds:uri="http://schemas.openxmlformats.org/officeDocument/2006/bibliography"/>
   </ds:schemaRefs>
